--- a/documents/Jenkins_Changeset.docx
+++ b/documents/Jenkins_Changeset.docx
@@ -56,35 +56,7 @@
           <w:lang w:eastAsia="en-IN"/>
           <w14:ligatures w14:val="none"/>
         </w:rPr>
-        <w:t xml:space="preserve"> repository and you only </w:t>
-      </w:r>
-      <w:proofErr w:type="gramStart"/>
-      <w:r>
-        <w:rPr>
-          <w:rFonts w:ascii="Georgia" w:eastAsia="Times New Roman" w:hAnsi="Georgia" w:cs="Times New Roman"/>
-          <w:color w:val="292929"/>
-          <w:spacing w:val="-1"/>
-          <w:kern w:val="0"/>
-          <w:sz w:val="30"/>
-          <w:szCs w:val="30"/>
-          <w:lang w:eastAsia="en-IN"/>
-          <w14:ligatures w14:val="none"/>
-        </w:rPr>
-        <w:t>wants</w:t>
-      </w:r>
-      <w:proofErr w:type="gramEnd"/>
-      <w:r>
-        <w:rPr>
-          <w:rFonts w:ascii="Georgia" w:eastAsia="Times New Roman" w:hAnsi="Georgia" w:cs="Times New Roman"/>
-          <w:color w:val="292929"/>
-          <w:spacing w:val="-1"/>
-          <w:kern w:val="0"/>
-          <w:sz w:val="30"/>
-          <w:szCs w:val="30"/>
-          <w:lang w:eastAsia="en-IN"/>
-          <w14:ligatures w14:val="none"/>
-        </w:rPr>
-        <w:t xml:space="preserve"> to build and deploy only the component that was changed. This can be achieved using changeset feature of a Jenkins pipeline build. Please find sample pipeline script which utilize this feature.</w:t>
+        <w:t xml:space="preserve"> repository and you only wants to build and deploy only the component that was changed. This can be achieved using changeset feature of a Jenkins pipeline build. Please find sample pipeline script which utilize this feature.</w:t>
       </w:r>
     </w:p>
     <w:p>
@@ -99,6 +71,41 @@
           <w14:ligatures w14:val="none"/>
         </w:rPr>
         <w:br/>
+      </w:r>
+      <w:r>
+        <w:rPr>
+          <w:rFonts w:ascii="Georgia" w:hAnsi="Georgia"/>
+          <w:color w:val="292929"/>
+          <w:spacing w:val="-1"/>
+          <w:sz w:val="30"/>
+          <w:szCs w:val="30"/>
+          <w:shd w:val="clear" w:color="auto" w:fill="FFFFFF"/>
+        </w:rPr>
+        <w:t xml:space="preserve">Above when condition return true if someone change a file inside the </w:t>
+      </w:r>
+      <w:proofErr w:type="spellStart"/>
+      <w:r>
+        <w:rPr>
+          <w:rFonts w:ascii="Georgia" w:hAnsi="Georgia"/>
+          <w:color w:val="292929"/>
+          <w:spacing w:val="-1"/>
+          <w:sz w:val="30"/>
+          <w:szCs w:val="30"/>
+          <w:shd w:val="clear" w:color="auto" w:fill="FFFFFF"/>
+        </w:rPr>
+        <w:t>component_b</w:t>
+      </w:r>
+      <w:proofErr w:type="spellEnd"/>
+      <w:r>
+        <w:rPr>
+          <w:rFonts w:ascii="Georgia" w:hAnsi="Georgia"/>
+          <w:color w:val="292929"/>
+          <w:spacing w:val="-1"/>
+          <w:sz w:val="30"/>
+          <w:szCs w:val="30"/>
+          <w:shd w:val="clear" w:color="auto" w:fill="FFFFFF"/>
+        </w:rPr>
+        <w:t xml:space="preserve"> directory. Sample Jenkins pipeline with two conditions can be found below.</w:t>
       </w:r>
     </w:p>
     <w:sectPr>
